--- a/SpringMVC基本环境搭建.docx
+++ b/SpringMVC基本环境搭建.docx
@@ -178,7 +178,7 @@
                     </pic:cNvPicPr>
                   </pic:nvPicPr>
                   <pic:blipFill>
-                    <a:blip r:embed="rId6">
+                    <a:blip r:embed="rId8">
                       <a:extLst>
                         <a:ext uri="{28A0092B-C50C-407E-A947-70E740481C1C}">
                           <a14:useLocalDpi xmlns:a14="http://schemas.microsoft.com/office/drawing/2010/main" val="0"/>
@@ -325,7 +325,7 @@
                     </pic:cNvPicPr>
                   </pic:nvPicPr>
                   <pic:blipFill>
-                    <a:blip r:embed="rId7">
+                    <a:blip r:embed="rId9">
                       <a:extLst>
                         <a:ext uri="{28A0092B-C50C-407E-A947-70E740481C1C}">
                           <a14:useLocalDpi xmlns:a14="http://schemas.microsoft.com/office/drawing/2010/main" val="0"/>
@@ -417,7 +417,7 @@
                     </pic:cNvPicPr>
                   </pic:nvPicPr>
                   <pic:blipFill>
-                    <a:blip r:embed="rId8">
+                    <a:blip r:embed="rId10">
                       <a:extLst>
                         <a:ext uri="{28A0092B-C50C-407E-A947-70E740481C1C}">
                           <a14:useLocalDpi xmlns:a14="http://schemas.microsoft.com/office/drawing/2010/main" val="0"/>
@@ -526,7 +526,7 @@
                     </pic:cNvPicPr>
                   </pic:nvPicPr>
                   <pic:blipFill>
-                    <a:blip r:embed="rId9">
+                    <a:blip r:embed="rId11">
                       <a:extLst>
                         <a:ext uri="{28A0092B-C50C-407E-A947-70E740481C1C}">
                           <a14:useLocalDpi xmlns:a14="http://schemas.microsoft.com/office/drawing/2010/main" val="0"/>
@@ -588,7 +588,7 @@
       <w:pPr>
         <w:ind w:leftChars="150" w:left="315" w:firstLineChars="100" w:firstLine="210"/>
         <w:rPr>
-          <w:rFonts w:asciiTheme="minorEastAsia" w:hAnsiTheme="minorEastAsia" w:hint="eastAsia"/>
+          <w:rFonts w:asciiTheme="minorEastAsia" w:hAnsiTheme="minorEastAsia"/>
         </w:rPr>
       </w:pPr>
       <w:r>
@@ -826,7 +826,7 @@
                     </pic:cNvPicPr>
                   </pic:nvPicPr>
                   <pic:blipFill>
-                    <a:blip r:embed="rId10">
+                    <a:blip r:embed="rId12">
                       <a:extLst>
                         <a:ext uri="{28A0092B-C50C-407E-A947-70E740481C1C}">
                           <a14:useLocalDpi xmlns:a14="http://schemas.microsoft.com/office/drawing/2010/main" val="0"/>
@@ -880,7 +880,7 @@
                     </pic:cNvPicPr>
                   </pic:nvPicPr>
                   <pic:blipFill>
-                    <a:blip r:embed="rId11">
+                    <a:blip r:embed="rId13">
                       <a:extLst>
                         <a:ext uri="{28A0092B-C50C-407E-A947-70E740481C1C}">
                           <a14:useLocalDpi xmlns:a14="http://schemas.microsoft.com/office/drawing/2010/main" val="0"/>
@@ -942,7 +942,7 @@
                     </pic:cNvPicPr>
                   </pic:nvPicPr>
                   <pic:blipFill>
-                    <a:blip r:embed="rId12">
+                    <a:blip r:embed="rId14">
                       <a:extLst>
                         <a:ext uri="{28A0092B-C50C-407E-A947-70E740481C1C}">
                           <a14:useLocalDpi xmlns:a14="http://schemas.microsoft.com/office/drawing/2010/main" val="0"/>
@@ -978,23 +978,23 @@
       <w:pPr>
         <w:ind w:leftChars="150" w:left="315" w:firstLineChars="100" w:firstLine="210"/>
         <w:rPr>
-          <w:rFonts w:asciiTheme="minorEastAsia" w:hAnsiTheme="minorEastAsia" w:hint="eastAsia"/>
-        </w:rPr>
-      </w:pPr>
-    </w:p>
-    <w:p>
-      <w:pPr>
-        <w:ind w:leftChars="150" w:left="315" w:firstLineChars="100" w:firstLine="210"/>
-        <w:rPr>
-          <w:rFonts w:asciiTheme="minorEastAsia" w:hAnsiTheme="minorEastAsia" w:hint="eastAsia"/>
-        </w:rPr>
-      </w:pPr>
-    </w:p>
-    <w:p>
-      <w:pPr>
-        <w:ind w:leftChars="150" w:left="315" w:firstLineChars="100" w:firstLine="210"/>
-        <w:rPr>
-          <w:rFonts w:asciiTheme="minorEastAsia" w:hAnsiTheme="minorEastAsia" w:hint="eastAsia"/>
+          <w:rFonts w:asciiTheme="minorEastAsia" w:hAnsiTheme="minorEastAsia"/>
+        </w:rPr>
+      </w:pPr>
+    </w:p>
+    <w:p>
+      <w:pPr>
+        <w:ind w:leftChars="150" w:left="315" w:firstLineChars="100" w:firstLine="210"/>
+        <w:rPr>
+          <w:rFonts w:asciiTheme="minorEastAsia" w:hAnsiTheme="minorEastAsia"/>
+        </w:rPr>
+      </w:pPr>
+    </w:p>
+    <w:p>
+      <w:pPr>
+        <w:ind w:leftChars="150" w:left="315" w:firstLineChars="100" w:firstLine="210"/>
+        <w:rPr>
+          <w:rFonts w:asciiTheme="minorEastAsia" w:hAnsiTheme="minorEastAsia"/>
         </w:rPr>
       </w:pPr>
     </w:p>
@@ -1086,7 +1086,7 @@
                     </pic:cNvPicPr>
                   </pic:nvPicPr>
                   <pic:blipFill>
-                    <a:blip r:embed="rId13">
+                    <a:blip r:embed="rId15">
                       <a:extLst>
                         <a:ext uri="{28A0092B-C50C-407E-A947-70E740481C1C}">
                           <a14:useLocalDpi xmlns:a14="http://schemas.microsoft.com/office/drawing/2010/main" val="0"/>
@@ -1117,8 +1117,6 @@
           </wp:inline>
         </w:drawing>
       </w:r>
-      <w:bookmarkStart w:id="0" w:name="_GoBack"/>
-      <w:bookmarkEnd w:id="0"/>
     </w:p>
     <w:p>
       <w:pPr>
@@ -1166,7 +1164,7 @@
                     </pic:cNvPicPr>
                   </pic:nvPicPr>
                   <pic:blipFill>
-                    <a:blip r:embed="rId14">
+                    <a:blip r:embed="rId16">
                       <a:extLst>
                         <a:ext uri="{28A0092B-C50C-407E-A947-70E740481C1C}">
                           <a14:useLocalDpi xmlns:a14="http://schemas.microsoft.com/office/drawing/2010/main" val="0"/>
@@ -1228,7 +1226,7 @@
                     </pic:cNvPicPr>
                   </pic:nvPicPr>
                   <pic:blipFill>
-                    <a:blip r:embed="rId15">
+                    <a:blip r:embed="rId17">
                       <a:extLst>
                         <a:ext uri="{28A0092B-C50C-407E-A947-70E740481C1C}">
                           <a14:useLocalDpi xmlns:a14="http://schemas.microsoft.com/office/drawing/2010/main" val="0"/>
@@ -1376,7 +1374,7 @@
                     </pic:cNvPicPr>
                   </pic:nvPicPr>
                   <pic:blipFill>
-                    <a:blip r:embed="rId16">
+                    <a:blip r:embed="rId18">
                       <a:extLst>
                         <a:ext uri="{28A0092B-C50C-407E-A947-70E740481C1C}">
                           <a14:useLocalDpi xmlns:a14="http://schemas.microsoft.com/office/drawing/2010/main" val="0"/>
@@ -1538,7 +1536,7 @@
       <w:pPr>
         <w:ind w:leftChars="600" w:left="1260"/>
         <w:rPr>
-          <w:rFonts w:asciiTheme="minorEastAsia" w:hAnsiTheme="minorEastAsia"/>
+          <w:rFonts w:asciiTheme="minorEastAsia" w:hAnsiTheme="minorEastAsia" w:hint="eastAsia"/>
         </w:rPr>
       </w:pPr>
       <w:r>
@@ -1550,6 +1548,264 @@
     </w:p>
     <w:p>
       <w:pPr>
+        <w:ind w:firstLineChars="150" w:firstLine="360"/>
+        <w:rPr>
+          <w:rFonts w:ascii="微软雅黑" w:eastAsia="微软雅黑" w:hAnsi="微软雅黑" w:hint="eastAsia"/>
+          <w:sz w:val="24"/>
+          <w:szCs w:val="24"/>
+        </w:rPr>
+      </w:pPr>
+      <w:bookmarkStart w:id="0" w:name="_GoBack"/>
+      <w:bookmarkEnd w:id="0"/>
+      <w:r>
+        <w:rPr>
+          <w:rFonts w:ascii="微软雅黑" w:eastAsia="微软雅黑" w:hAnsi="微软雅黑" w:hint="eastAsia"/>
+          <w:sz w:val="24"/>
+          <w:szCs w:val="24"/>
+        </w:rPr>
+        <w:t>七、引入Spring JDBC辅助类JDBCTemplete</w:t>
+      </w:r>
+    </w:p>
+    <w:p>
+      <w:pPr>
+        <w:ind w:left="315" w:hangingChars="150" w:hanging="315"/>
+      </w:pPr>
+      <w:r>
+        <w:rPr>
+          <w:rFonts w:hint="eastAsia"/>
+        </w:rPr>
+        <w:t xml:space="preserve">          </w:t>
+      </w:r>
+      <w:r>
+        <w:rPr>
+          <w:noProof/>
+        </w:rPr>
+        <w:drawing>
+          <wp:inline distT="0" distB="0" distL="0" distR="0">
+            <wp:extent cx="5274310" cy="1768236"/>
+            <wp:effectExtent l="0" t="0" r="2540" b="3810"/>
+            <wp:docPr id="12" name="图片 12" descr="C:\Users\Administrator\Desktop\QQ截图20160105143612.png"/>
+            <wp:cNvGraphicFramePr>
+              <a:graphicFrameLocks xmlns:a="http://schemas.openxmlformats.org/drawingml/2006/main" noChangeAspect="1"/>
+            </wp:cNvGraphicFramePr>
+            <a:graphic xmlns:a="http://schemas.openxmlformats.org/drawingml/2006/main">
+              <a:graphicData uri="http://schemas.openxmlformats.org/drawingml/2006/picture">
+                <pic:pic xmlns:pic="http://schemas.openxmlformats.org/drawingml/2006/picture">
+                  <pic:nvPicPr>
+                    <pic:cNvPr id="0" name="Picture 1" descr="C:\Users\Administrator\Desktop\QQ截图20160105143612.png"/>
+                    <pic:cNvPicPr>
+                      <a:picLocks noChangeAspect="1" noChangeArrowheads="1"/>
+                    </pic:cNvPicPr>
+                  </pic:nvPicPr>
+                  <pic:blipFill>
+                    <a:blip r:embed="rId19">
+                      <a:extLst>
+                        <a:ext uri="{28A0092B-C50C-407E-A947-70E740481C1C}">
+                          <a14:useLocalDpi xmlns:a14="http://schemas.microsoft.com/office/drawing/2010/main" val="0"/>
+                        </a:ext>
+                      </a:extLst>
+                    </a:blip>
+                    <a:srcRect/>
+                    <a:stretch>
+                      <a:fillRect/>
+                    </a:stretch>
+                  </pic:blipFill>
+                  <pic:spPr bwMode="auto">
+                    <a:xfrm>
+                      <a:off x="0" y="0"/>
+                      <a:ext cx="5274310" cy="1768236"/>
+                    </a:xfrm>
+                    <a:prstGeom prst="rect">
+                      <a:avLst/>
+                    </a:prstGeom>
+                    <a:noFill/>
+                    <a:ln>
+                      <a:noFill/>
+                    </a:ln>
+                  </pic:spPr>
+                </pic:pic>
+              </a:graphicData>
+            </a:graphic>
+          </wp:inline>
+        </w:drawing>
+      </w:r>
+    </w:p>
+    <w:p>
+      <w:pPr>
+        <w:ind w:firstLine="420"/>
+        <w:rPr>
+          <w:rFonts w:ascii="微软雅黑" w:eastAsia="微软雅黑" w:hAnsi="微软雅黑"/>
+          <w:sz w:val="24"/>
+          <w:szCs w:val="24"/>
+        </w:rPr>
+      </w:pPr>
+      <w:r>
+        <w:rPr>
+          <w:rFonts w:ascii="微软雅黑" w:eastAsia="微软雅黑" w:hAnsi="微软雅黑" w:hint="eastAsia"/>
+          <w:sz w:val="24"/>
+          <w:szCs w:val="24"/>
+        </w:rPr>
+        <w:lastRenderedPageBreak/>
+        <w:t>八</w:t>
+      </w:r>
+      <w:r>
+        <w:rPr>
+          <w:rFonts w:ascii="微软雅黑" w:eastAsia="微软雅黑" w:hAnsi="微软雅黑" w:hint="eastAsia"/>
+          <w:sz w:val="24"/>
+          <w:szCs w:val="24"/>
+        </w:rPr>
+        <w:t>、这里基本环境就已经搭建完毕了我们就可以开发了</w:t>
+      </w:r>
+    </w:p>
+    <w:p>
+      <w:pPr>
+        <w:ind w:firstLine="420"/>
+        <w:rPr>
+          <w:rFonts w:asciiTheme="minorEastAsia" w:hAnsiTheme="minorEastAsia"/>
+        </w:rPr>
+      </w:pPr>
+      <w:r>
+        <w:rPr>
+          <w:rFonts w:asciiTheme="minorEastAsia" w:hAnsiTheme="minorEastAsia" w:hint="eastAsia"/>
+        </w:rPr>
+        <w:t xml:space="preserve">   </w:t>
+      </w:r>
+      <w:r>
+        <w:rPr>
+          <w:rFonts w:asciiTheme="minorEastAsia" w:hAnsiTheme="minorEastAsia" w:hint="eastAsia"/>
+        </w:rPr>
+        <w:t xml:space="preserve">  </w:t>
+      </w:r>
+      <w:r>
+        <w:rPr>
+          <w:rFonts w:asciiTheme="minorEastAsia" w:hAnsiTheme="minorEastAsia" w:hint="eastAsia"/>
+        </w:rPr>
+        <w:t xml:space="preserve"> Model</w:t>
+      </w:r>
+    </w:p>
+    <w:p>
+      <w:pPr>
+        <w:ind w:firstLine="420"/>
+        <w:rPr>
+          <w:rFonts w:asciiTheme="minorEastAsia" w:hAnsiTheme="minorEastAsia"/>
+        </w:rPr>
+      </w:pPr>
+      <w:r>
+        <w:rPr>
+          <w:rFonts w:asciiTheme="minorEastAsia" w:hAnsiTheme="minorEastAsia" w:hint="eastAsia"/>
+        </w:rPr>
+        <w:t xml:space="preserve">  </w:t>
+      </w:r>
+      <w:r>
+        <w:rPr>
+          <w:rFonts w:asciiTheme="minorEastAsia" w:hAnsiTheme="minorEastAsia" w:hint="eastAsia"/>
+        </w:rPr>
+        <w:t xml:space="preserve">  </w:t>
+      </w:r>
+      <w:r>
+        <w:rPr>
+          <w:rFonts w:asciiTheme="minorEastAsia" w:hAnsiTheme="minorEastAsia" w:hint="eastAsia"/>
+        </w:rPr>
+        <w:t xml:space="preserve">  Service</w:t>
+      </w:r>
+    </w:p>
+    <w:p>
+      <w:pPr>
+        <w:ind w:firstLine="420"/>
+        <w:rPr>
+          <w:rFonts w:asciiTheme="minorEastAsia" w:hAnsiTheme="minorEastAsia"/>
+        </w:rPr>
+      </w:pPr>
+      <w:r>
+        <w:rPr>
+          <w:rFonts w:asciiTheme="minorEastAsia" w:hAnsiTheme="minorEastAsia" w:hint="eastAsia"/>
+        </w:rPr>
+        <w:t xml:space="preserve">  </w:t>
+      </w:r>
+      <w:r>
+        <w:rPr>
+          <w:rFonts w:asciiTheme="minorEastAsia" w:hAnsiTheme="minorEastAsia" w:hint="eastAsia"/>
+        </w:rPr>
+        <w:t xml:space="preserve">  </w:t>
+      </w:r>
+      <w:r>
+        <w:rPr>
+          <w:rFonts w:asciiTheme="minorEastAsia" w:hAnsiTheme="minorEastAsia" w:hint="eastAsia"/>
+        </w:rPr>
+        <w:t xml:space="preserve">  DAO</w:t>
+      </w:r>
+    </w:p>
+    <w:p>
+      <w:pPr>
+        <w:ind w:firstLine="420"/>
+        <w:rPr>
+          <w:rFonts w:asciiTheme="minorEastAsia" w:hAnsiTheme="minorEastAsia"/>
+        </w:rPr>
+      </w:pPr>
+      <w:r>
+        <w:rPr>
+          <w:rFonts w:asciiTheme="minorEastAsia" w:hAnsiTheme="minorEastAsia" w:hint="eastAsia"/>
+        </w:rPr>
+        <w:t xml:space="preserve">  </w:t>
+      </w:r>
+      <w:r>
+        <w:rPr>
+          <w:rFonts w:asciiTheme="minorEastAsia" w:hAnsiTheme="minorEastAsia" w:hint="eastAsia"/>
+        </w:rPr>
+        <w:t xml:space="preserve">  </w:t>
+      </w:r>
+      <w:r>
+        <w:rPr>
+          <w:rFonts w:asciiTheme="minorEastAsia" w:hAnsiTheme="minorEastAsia" w:hint="eastAsia"/>
+        </w:rPr>
+        <w:t xml:space="preserve">  Controller</w:t>
+      </w:r>
+      <w:r>
+        <w:rPr>
+          <w:rFonts w:asciiTheme="minorEastAsia" w:hAnsiTheme="minorEastAsia" w:hint="eastAsia"/>
+        </w:rPr>
+        <w:t xml:space="preserve"> 我一般采用result风格</w:t>
+      </w:r>
+      <w:r>
+        <w:rPr>
+          <w:rFonts w:asciiTheme="minorEastAsia" w:hAnsiTheme="minorEastAsia" w:hint="eastAsia"/>
+        </w:rPr>
+        <w:t>@Controller</w:t>
+      </w:r>
+    </w:p>
+    <w:p>
+      <w:pPr>
+        <w:ind w:firstLine="420"/>
+        <w:rPr>
+          <w:rFonts w:asciiTheme="minorEastAsia" w:hAnsiTheme="minorEastAsia"/>
+        </w:rPr>
+      </w:pPr>
+      <w:r>
+        <w:rPr>
+          <w:rFonts w:asciiTheme="minorEastAsia" w:hAnsiTheme="minorEastAsia" w:hint="eastAsia"/>
+        </w:rPr>
+        <w:t xml:space="preserve">      url地址采用@RequestMapping</w:t>
+      </w:r>
+    </w:p>
+    <w:p>
+      <w:pPr>
+        <w:rPr>
+          <w:rFonts w:ascii="微软雅黑" w:eastAsia="微软雅黑" w:hAnsi="微软雅黑"/>
+          <w:sz w:val="24"/>
+          <w:szCs w:val="24"/>
+        </w:rPr>
+      </w:pPr>
+    </w:p>
+    <w:p>
+      <w:pPr>
+        <w:ind w:leftChars="150" w:left="315" w:firstLineChars="100" w:firstLine="210"/>
+        <w:rPr>
+          <w:rFonts w:asciiTheme="minorEastAsia" w:hAnsiTheme="minorEastAsia"/>
+        </w:rPr>
+      </w:pPr>
+    </w:p>
+    <w:p>
+      <w:pPr>
         <w:ind w:leftChars="150" w:left="315" w:firstLineChars="100" w:firstLine="240"/>
         <w:rPr>
           <w:rFonts w:ascii="微软雅黑" w:eastAsia="微软雅黑" w:hAnsi="微软雅黑"/>
@@ -1557,195 +1813,12 @@
           <w:szCs w:val="24"/>
         </w:rPr>
       </w:pPr>
-    </w:p>
-    <w:p>
-      <w:pPr>
-        <w:ind w:firstLine="420"/>
-        <w:rPr>
-          <w:rFonts w:ascii="微软雅黑" w:eastAsia="微软雅黑" w:hAnsi="微软雅黑"/>
-          <w:sz w:val="24"/>
-          <w:szCs w:val="24"/>
-        </w:rPr>
-      </w:pPr>
       <w:r>
         <w:rPr>
           <w:rFonts w:ascii="微软雅黑" w:eastAsia="微软雅黑" w:hAnsi="微软雅黑" w:hint="eastAsia"/>
           <w:sz w:val="24"/>
           <w:szCs w:val="24"/>
         </w:rPr>
-        <w:t>七、这里基本环境就已经搭建完毕了我们就可以开发了</w:t>
-      </w:r>
-    </w:p>
-    <w:p>
-      <w:pPr>
-        <w:ind w:firstLine="420"/>
-        <w:rPr>
-          <w:rFonts w:asciiTheme="minorEastAsia" w:hAnsiTheme="minorEastAsia"/>
-        </w:rPr>
-      </w:pPr>
-      <w:r>
-        <w:rPr>
-          <w:rFonts w:asciiTheme="minorEastAsia" w:hAnsiTheme="minorEastAsia" w:hint="eastAsia"/>
-        </w:rPr>
-        <w:t xml:space="preserve">   </w:t>
-      </w:r>
-      <w:r>
-        <w:rPr>
-          <w:rFonts w:asciiTheme="minorEastAsia" w:hAnsiTheme="minorEastAsia" w:hint="eastAsia"/>
-        </w:rPr>
-        <w:t xml:space="preserve">  </w:t>
-      </w:r>
-      <w:r>
-        <w:rPr>
-          <w:rFonts w:asciiTheme="minorEastAsia" w:hAnsiTheme="minorEastAsia" w:hint="eastAsia"/>
-        </w:rPr>
-        <w:t xml:space="preserve"> Model</w:t>
-      </w:r>
-    </w:p>
-    <w:p>
-      <w:pPr>
-        <w:ind w:firstLine="420"/>
-        <w:rPr>
-          <w:rFonts w:asciiTheme="minorEastAsia" w:hAnsiTheme="minorEastAsia"/>
-        </w:rPr>
-      </w:pPr>
-      <w:r>
-        <w:rPr>
-          <w:rFonts w:asciiTheme="minorEastAsia" w:hAnsiTheme="minorEastAsia" w:hint="eastAsia"/>
-        </w:rPr>
-        <w:t xml:space="preserve">  </w:t>
-      </w:r>
-      <w:r>
-        <w:rPr>
-          <w:rFonts w:asciiTheme="minorEastAsia" w:hAnsiTheme="minorEastAsia" w:hint="eastAsia"/>
-        </w:rPr>
-        <w:t xml:space="preserve">  </w:t>
-      </w:r>
-      <w:r>
-        <w:rPr>
-          <w:rFonts w:asciiTheme="minorEastAsia" w:hAnsiTheme="minorEastAsia" w:hint="eastAsia"/>
-        </w:rPr>
-        <w:t xml:space="preserve">  Service</w:t>
-      </w:r>
-    </w:p>
-    <w:p>
-      <w:pPr>
-        <w:ind w:firstLine="420"/>
-        <w:rPr>
-          <w:rFonts w:asciiTheme="minorEastAsia" w:hAnsiTheme="minorEastAsia"/>
-        </w:rPr>
-      </w:pPr>
-      <w:r>
-        <w:rPr>
-          <w:rFonts w:asciiTheme="minorEastAsia" w:hAnsiTheme="minorEastAsia" w:hint="eastAsia"/>
-        </w:rPr>
-        <w:t xml:space="preserve">  </w:t>
-      </w:r>
-      <w:r>
-        <w:rPr>
-          <w:rFonts w:asciiTheme="minorEastAsia" w:hAnsiTheme="minorEastAsia" w:hint="eastAsia"/>
-        </w:rPr>
-        <w:t xml:space="preserve">  </w:t>
-      </w:r>
-      <w:r>
-        <w:rPr>
-          <w:rFonts w:asciiTheme="minorEastAsia" w:hAnsiTheme="minorEastAsia" w:hint="eastAsia"/>
-        </w:rPr>
-        <w:t xml:space="preserve">  DAO</w:t>
-      </w:r>
-    </w:p>
-    <w:p>
-      <w:pPr>
-        <w:ind w:firstLine="420"/>
-        <w:rPr>
-          <w:rFonts w:asciiTheme="minorEastAsia" w:hAnsiTheme="minorEastAsia"/>
-        </w:rPr>
-      </w:pPr>
-      <w:r>
-        <w:rPr>
-          <w:rFonts w:asciiTheme="minorEastAsia" w:hAnsiTheme="minorEastAsia" w:hint="eastAsia"/>
-        </w:rPr>
-        <w:t xml:space="preserve">  </w:t>
-      </w:r>
-      <w:r>
-        <w:rPr>
-          <w:rFonts w:asciiTheme="minorEastAsia" w:hAnsiTheme="minorEastAsia" w:hint="eastAsia"/>
-        </w:rPr>
-        <w:t xml:space="preserve">  </w:t>
-      </w:r>
-      <w:r>
-        <w:rPr>
-          <w:rFonts w:asciiTheme="minorEastAsia" w:hAnsiTheme="minorEastAsia" w:hint="eastAsia"/>
-        </w:rPr>
-        <w:t xml:space="preserve">  Controller</w:t>
-      </w:r>
-      <w:r>
-        <w:rPr>
-          <w:rFonts w:asciiTheme="minorEastAsia" w:hAnsiTheme="minorEastAsia" w:hint="eastAsia"/>
-        </w:rPr>
-        <w:t xml:space="preserve"> 我一般采用result风格</w:t>
-      </w:r>
-      <w:r>
-        <w:rPr>
-          <w:rFonts w:asciiTheme="minorEastAsia" w:hAnsiTheme="minorEastAsia" w:hint="eastAsia"/>
-        </w:rPr>
-        <w:t>@Controller</w:t>
-      </w:r>
-    </w:p>
-    <w:p>
-      <w:pPr>
-        <w:ind w:firstLine="420"/>
-        <w:rPr>
-          <w:rFonts w:asciiTheme="minorEastAsia" w:hAnsiTheme="minorEastAsia"/>
-        </w:rPr>
-      </w:pPr>
-      <w:r>
-        <w:rPr>
-          <w:rFonts w:asciiTheme="minorEastAsia" w:hAnsiTheme="minorEastAsia" w:hint="eastAsia"/>
-        </w:rPr>
-        <w:t xml:space="preserve">      url地址采用@RequestMapping</w:t>
-      </w:r>
-    </w:p>
-    <w:p>
-      <w:pPr>
-        <w:ind w:firstLine="420"/>
-        <w:rPr>
-          <w:rFonts w:asciiTheme="minorEastAsia" w:hAnsiTheme="minorEastAsia"/>
-        </w:rPr>
-      </w:pPr>
-    </w:p>
-    <w:p>
-      <w:pPr>
-        <w:ind w:leftChars="150" w:left="315" w:firstLineChars="100" w:firstLine="210"/>
-        <w:rPr>
-          <w:rFonts w:asciiTheme="minorEastAsia" w:hAnsiTheme="minorEastAsia" w:hint="eastAsia"/>
-        </w:rPr>
-      </w:pPr>
-    </w:p>
-    <w:p>
-      <w:pPr>
-        <w:ind w:leftChars="150" w:left="315" w:firstLineChars="100" w:firstLine="210"/>
-        <w:rPr>
-          <w:rFonts w:asciiTheme="minorEastAsia" w:hAnsiTheme="minorEastAsia" w:hint="eastAsia"/>
-        </w:rPr>
-      </w:pPr>
-    </w:p>
-    <w:p>
-      <w:pPr>
-        <w:ind w:leftChars="150" w:left="315" w:firstLineChars="100" w:firstLine="240"/>
-        <w:rPr>
-          <w:rFonts w:ascii="微软雅黑" w:eastAsia="微软雅黑" w:hAnsi="微软雅黑"/>
-          <w:sz w:val="24"/>
-          <w:szCs w:val="24"/>
-        </w:rPr>
-      </w:pPr>
-      <w:r>
-        <w:rPr>
-          <w:rFonts w:ascii="微软雅黑" w:eastAsia="微软雅黑" w:hAnsi="微软雅黑" w:hint="eastAsia"/>
-          <w:sz w:val="24"/>
-          <w:szCs w:val="24"/>
-        </w:rPr>
-        <w:lastRenderedPageBreak/>
         <w:t>最终项目结构</w:t>
       </w:r>
       <w:r>
@@ -1795,7 +1868,7 @@
                     </pic:cNvPicPr>
                   </pic:nvPicPr>
                   <pic:blipFill>
-                    <a:blip r:embed="rId17">
+                    <a:blip r:embed="rId20">
                       <a:extLst>
                         <a:ext uri="{28A0092B-C50C-407E-A947-70E740481C1C}">
                           <a14:useLocalDpi xmlns:a14="http://schemas.microsoft.com/office/drawing/2010/main" val="0"/>
@@ -1835,6 +1908,44 @@
     </w:sectPr>
   </w:body>
 </w:document>
+</file>
+
+<file path=word/endnotes.xml><?xml version="1.0" encoding="utf-8"?>
+<w:endnotes xmlns:wpc="http://schemas.microsoft.com/office/word/2010/wordprocessingCanvas" xmlns:mc="http://schemas.openxmlformats.org/markup-compatibility/2006" xmlns:o="urn:schemas-microsoft-com:office:office" xmlns:r="http://schemas.openxmlformats.org/officeDocument/2006/relationships" xmlns:m="http://schemas.openxmlformats.org/officeDocument/2006/math" xmlns:v="urn:schemas-microsoft-com:vml" xmlns:wp14="http://schemas.microsoft.com/office/word/2010/wordprocessingDrawing" xmlns:wp="http://schemas.openxmlformats.org/drawingml/2006/wordprocessingDrawing" xmlns:w10="urn:schemas-microsoft-com:office:word" xmlns:w="http://schemas.openxmlformats.org/wordprocessingml/2006/main" xmlns:w14="http://schemas.microsoft.com/office/word/2010/wordml" xmlns:wpg="http://schemas.microsoft.com/office/word/2010/wordprocessingGroup" xmlns:wpi="http://schemas.microsoft.com/office/word/2010/wordprocessingInk" xmlns:wne="http://schemas.microsoft.com/office/word/2006/wordml" xmlns:wps="http://schemas.microsoft.com/office/word/2010/wordprocessingShape" mc:Ignorable="w14 wp14">
+  <w:endnote w:type="separator" w:id="-1">
+    <w:p>
+      <w:r>
+        <w:separator/>
+      </w:r>
+    </w:p>
+  </w:endnote>
+  <w:endnote w:type="continuationSeparator" w:id="0">
+    <w:p>
+      <w:r>
+        <w:continuationSeparator/>
+      </w:r>
+    </w:p>
+  </w:endnote>
+</w:endnotes>
+</file>
+
+<file path=word/footnotes.xml><?xml version="1.0" encoding="utf-8"?>
+<w:footnotes xmlns:wpc="http://schemas.microsoft.com/office/word/2010/wordprocessingCanvas" xmlns:mc="http://schemas.openxmlformats.org/markup-compatibility/2006" xmlns:o="urn:schemas-microsoft-com:office:office" xmlns:r="http://schemas.openxmlformats.org/officeDocument/2006/relationships" xmlns:m="http://schemas.openxmlformats.org/officeDocument/2006/math" xmlns:v="urn:schemas-microsoft-com:vml" xmlns:wp14="http://schemas.microsoft.com/office/word/2010/wordprocessingDrawing" xmlns:wp="http://schemas.openxmlformats.org/drawingml/2006/wordprocessingDrawing" xmlns:w10="urn:schemas-microsoft-com:office:word" xmlns:w="http://schemas.openxmlformats.org/wordprocessingml/2006/main" xmlns:w14="http://schemas.microsoft.com/office/word/2010/wordml" xmlns:wpg="http://schemas.microsoft.com/office/word/2010/wordprocessingGroup" xmlns:wpi="http://schemas.microsoft.com/office/word/2010/wordprocessingInk" xmlns:wne="http://schemas.microsoft.com/office/word/2006/wordml" xmlns:wps="http://schemas.microsoft.com/office/word/2010/wordprocessingShape" mc:Ignorable="w14 wp14">
+  <w:footnote w:type="separator" w:id="-1">
+    <w:p>
+      <w:r>
+        <w:separator/>
+      </w:r>
+    </w:p>
+  </w:footnote>
+  <w:footnote w:type="continuationSeparator" w:id="0">
+    <w:p>
+      <w:r>
+        <w:continuationSeparator/>
+      </w:r>
+    </w:p>
+  </w:footnote>
+</w:footnotes>
 </file>
 
 <file path=word/numbering.xml><?xml version="1.0" encoding="utf-8"?>
@@ -2157,6 +2268,71 @@
       <w:ind w:firstLineChars="200" w:firstLine="420"/>
     </w:pPr>
   </w:style>
+  <w:style w:type="paragraph" w:styleId="a5">
+    <w:name w:val="header"/>
+    <w:basedOn w:val="a"/>
+    <w:link w:val="Char0"/>
+    <w:uiPriority w:val="99"/>
+    <w:unhideWhenUsed/>
+    <w:rsid w:val="001F291B"/>
+    <w:pPr>
+      <w:pBdr>
+        <w:bottom w:val="single" w:sz="6" w:space="1" w:color="auto"/>
+      </w:pBdr>
+      <w:tabs>
+        <w:tab w:val="center" w:pos="4153"/>
+        <w:tab w:val="right" w:pos="8306"/>
+      </w:tabs>
+      <w:snapToGrid w:val="0"/>
+      <w:jc w:val="center"/>
+    </w:pPr>
+    <w:rPr>
+      <w:sz w:val="18"/>
+      <w:szCs w:val="18"/>
+    </w:rPr>
+  </w:style>
+  <w:style w:type="character" w:customStyle="1" w:styleId="Char0">
+    <w:name w:val="页眉 Char"/>
+    <w:basedOn w:val="a0"/>
+    <w:link w:val="a5"/>
+    <w:uiPriority w:val="99"/>
+    <w:rsid w:val="001F291B"/>
+    <w:rPr>
+      <w:sz w:val="18"/>
+      <w:szCs w:val="18"/>
+    </w:rPr>
+  </w:style>
+  <w:style w:type="paragraph" w:styleId="a6">
+    <w:name w:val="footer"/>
+    <w:basedOn w:val="a"/>
+    <w:link w:val="Char1"/>
+    <w:uiPriority w:val="99"/>
+    <w:unhideWhenUsed/>
+    <w:rsid w:val="001F291B"/>
+    <w:pPr>
+      <w:tabs>
+        <w:tab w:val="center" w:pos="4153"/>
+        <w:tab w:val="right" w:pos="8306"/>
+      </w:tabs>
+      <w:snapToGrid w:val="0"/>
+      <w:jc w:val="left"/>
+    </w:pPr>
+    <w:rPr>
+      <w:sz w:val="18"/>
+      <w:szCs w:val="18"/>
+    </w:rPr>
+  </w:style>
+  <w:style w:type="character" w:customStyle="1" w:styleId="Char1">
+    <w:name w:val="页脚 Char"/>
+    <w:basedOn w:val="a0"/>
+    <w:link w:val="a6"/>
+    <w:uiPriority w:val="99"/>
+    <w:rsid w:val="001F291B"/>
+    <w:rPr>
+      <w:sz w:val="18"/>
+      <w:szCs w:val="18"/>
+    </w:rPr>
+  </w:style>
 </w:styles>
 </file>
 
@@ -2382,6 +2558,71 @@
     <w:pPr>
       <w:ind w:firstLineChars="200" w:firstLine="420"/>
     </w:pPr>
+  </w:style>
+  <w:style w:type="paragraph" w:styleId="a5">
+    <w:name w:val="header"/>
+    <w:basedOn w:val="a"/>
+    <w:link w:val="Char0"/>
+    <w:uiPriority w:val="99"/>
+    <w:unhideWhenUsed/>
+    <w:rsid w:val="001F291B"/>
+    <w:pPr>
+      <w:pBdr>
+        <w:bottom w:val="single" w:sz="6" w:space="1" w:color="auto"/>
+      </w:pBdr>
+      <w:tabs>
+        <w:tab w:val="center" w:pos="4153"/>
+        <w:tab w:val="right" w:pos="8306"/>
+      </w:tabs>
+      <w:snapToGrid w:val="0"/>
+      <w:jc w:val="center"/>
+    </w:pPr>
+    <w:rPr>
+      <w:sz w:val="18"/>
+      <w:szCs w:val="18"/>
+    </w:rPr>
+  </w:style>
+  <w:style w:type="character" w:customStyle="1" w:styleId="Char0">
+    <w:name w:val="页眉 Char"/>
+    <w:basedOn w:val="a0"/>
+    <w:link w:val="a5"/>
+    <w:uiPriority w:val="99"/>
+    <w:rsid w:val="001F291B"/>
+    <w:rPr>
+      <w:sz w:val="18"/>
+      <w:szCs w:val="18"/>
+    </w:rPr>
+  </w:style>
+  <w:style w:type="paragraph" w:styleId="a6">
+    <w:name w:val="footer"/>
+    <w:basedOn w:val="a"/>
+    <w:link w:val="Char1"/>
+    <w:uiPriority w:val="99"/>
+    <w:unhideWhenUsed/>
+    <w:rsid w:val="001F291B"/>
+    <w:pPr>
+      <w:tabs>
+        <w:tab w:val="center" w:pos="4153"/>
+        <w:tab w:val="right" w:pos="8306"/>
+      </w:tabs>
+      <w:snapToGrid w:val="0"/>
+      <w:jc w:val="left"/>
+    </w:pPr>
+    <w:rPr>
+      <w:sz w:val="18"/>
+      <w:szCs w:val="18"/>
+    </w:rPr>
+  </w:style>
+  <w:style w:type="character" w:customStyle="1" w:styleId="Char1">
+    <w:name w:val="页脚 Char"/>
+    <w:basedOn w:val="a0"/>
+    <w:link w:val="a6"/>
+    <w:uiPriority w:val="99"/>
+    <w:rsid w:val="001F291B"/>
+    <w:rPr>
+      <w:sz w:val="18"/>
+      <w:szCs w:val="18"/>
+    </w:rPr>
   </w:style>
 </w:styles>
 </file>

--- a/SpringMVC基本环境搭建.docx
+++ b/SpringMVC基本环境搭建.docx
@@ -1022,7 +1022,141 @@
           <w:szCs w:val="24"/>
         </w:rPr>
         <w:lastRenderedPageBreak/>
-        <w:t>五、配置web.xml</w:t>
+        <w:t>五、</w:t>
+      </w:r>
+      <w:r>
+        <w:rPr>
+          <w:rFonts w:ascii="微软雅黑" w:eastAsia="微软雅黑" w:hAnsi="微软雅黑" w:hint="eastAsia"/>
+          <w:sz w:val="24"/>
+          <w:szCs w:val="24"/>
+        </w:rPr>
+        <w:t>创建spring</w:t>
+      </w:r>
+      <w:r>
+        <w:rPr>
+          <w:rFonts w:ascii="微软雅黑" w:eastAsia="微软雅黑" w:hAnsi="微软雅黑" w:hint="eastAsia"/>
+          <w:sz w:val="24"/>
+          <w:szCs w:val="24"/>
+        </w:rPr>
+        <w:t>MVC-servlet</w:t>
+      </w:r>
+      <w:r>
+        <w:rPr>
+          <w:rFonts w:ascii="微软雅黑" w:eastAsia="微软雅黑" w:hAnsi="微软雅黑" w:hint="eastAsia"/>
+          <w:sz w:val="24"/>
+          <w:szCs w:val="24"/>
+        </w:rPr>
+        <w:t>配置文件</w:t>
+      </w:r>
+      <w:r>
+        <w:rPr>
+          <w:rFonts w:ascii="微软雅黑" w:eastAsia="微软雅黑" w:hAnsi="微软雅黑" w:hint="eastAsia"/>
+          <w:sz w:val="24"/>
+          <w:szCs w:val="24"/>
+        </w:rPr>
+        <w:t>（SpringMVC的配置文件</w:t>
+      </w:r>
+      <w:bookmarkStart w:id="0" w:name="_GoBack"/>
+      <w:bookmarkEnd w:id="0"/>
+      <w:r>
+        <w:rPr>
+          <w:rFonts w:ascii="微软雅黑" w:eastAsia="微软雅黑" w:hAnsi="微软雅黑" w:hint="eastAsia"/>
+          <w:sz w:val="24"/>
+          <w:szCs w:val="24"/>
+        </w:rPr>
+        <w:t>）</w:t>
+      </w:r>
+    </w:p>
+    <w:p>
+      <w:pPr>
+        <w:ind w:leftChars="150" w:left="315" w:firstLineChars="100" w:firstLine="240"/>
+        <w:rPr>
+          <w:rFonts w:ascii="微软雅黑" w:eastAsia="微软雅黑" w:hAnsi="微软雅黑" w:hint="eastAsia"/>
+          <w:sz w:val="24"/>
+          <w:szCs w:val="24"/>
+        </w:rPr>
+      </w:pPr>
+      <w:r>
+        <w:rPr>
+          <w:rFonts w:ascii="微软雅黑" w:eastAsia="微软雅黑" w:hAnsi="微软雅黑"/>
+          <w:noProof/>
+          <w:sz w:val="24"/>
+          <w:szCs w:val="24"/>
+        </w:rPr>
+        <w:drawing>
+          <wp:inline distT="0" distB="0" distL="0" distR="0">
+            <wp:extent cx="5274310" cy="2153602"/>
+            <wp:effectExtent l="0" t="0" r="2540" b="0"/>
+            <wp:docPr id="14" name="图片 14" descr="C:\Users\Administrator\Desktop\QQ截图20160106114634.png"/>
+            <wp:cNvGraphicFramePr>
+              <a:graphicFrameLocks xmlns:a="http://schemas.openxmlformats.org/drawingml/2006/main" noChangeAspect="1"/>
+            </wp:cNvGraphicFramePr>
+            <a:graphic xmlns:a="http://schemas.openxmlformats.org/drawingml/2006/main">
+              <a:graphicData uri="http://schemas.openxmlformats.org/drawingml/2006/picture">
+                <pic:pic xmlns:pic="http://schemas.openxmlformats.org/drawingml/2006/picture">
+                  <pic:nvPicPr>
+                    <pic:cNvPr id="0" name="Picture 1" descr="C:\Users\Administrator\Desktop\QQ截图20160106114634.png"/>
+                    <pic:cNvPicPr>
+                      <a:picLocks noChangeAspect="1" noChangeArrowheads="1"/>
+                    </pic:cNvPicPr>
+                  </pic:nvPicPr>
+                  <pic:blipFill>
+                    <a:blip r:embed="rId15">
+                      <a:extLst>
+                        <a:ext uri="{28A0092B-C50C-407E-A947-70E740481C1C}">
+                          <a14:useLocalDpi xmlns:a14="http://schemas.microsoft.com/office/drawing/2010/main" val="0"/>
+                        </a:ext>
+                      </a:extLst>
+                    </a:blip>
+                    <a:srcRect/>
+                    <a:stretch>
+                      <a:fillRect/>
+                    </a:stretch>
+                  </pic:blipFill>
+                  <pic:spPr bwMode="auto">
+                    <a:xfrm>
+                      <a:off x="0" y="0"/>
+                      <a:ext cx="5274310" cy="2153602"/>
+                    </a:xfrm>
+                    <a:prstGeom prst="rect">
+                      <a:avLst/>
+                    </a:prstGeom>
+                    <a:noFill/>
+                    <a:ln>
+                      <a:noFill/>
+                    </a:ln>
+                  </pic:spPr>
+                </pic:pic>
+              </a:graphicData>
+            </a:graphic>
+          </wp:inline>
+        </w:drawing>
+      </w:r>
+    </w:p>
+    <w:p>
+      <w:pPr>
+        <w:ind w:leftChars="150" w:left="315" w:firstLineChars="100" w:firstLine="240"/>
+        <w:rPr>
+          <w:rFonts w:ascii="微软雅黑" w:eastAsia="微软雅黑" w:hAnsi="微软雅黑"/>
+          <w:sz w:val="24"/>
+          <w:szCs w:val="24"/>
+        </w:rPr>
+      </w:pPr>
+      <w:r>
+        <w:rPr>
+          <w:rFonts w:ascii="微软雅黑" w:eastAsia="微软雅黑" w:hAnsi="微软雅黑" w:hint="eastAsia"/>
+          <w:sz w:val="24"/>
+          <w:szCs w:val="24"/>
+        </w:rPr>
+        <w:t>六</w:t>
+      </w:r>
+      <w:r>
+        <w:rPr>
+          <w:rFonts w:ascii="微软雅黑" w:eastAsia="微软雅黑" w:hAnsi="微软雅黑" w:hint="eastAsia"/>
+          <w:sz w:val="24"/>
+          <w:szCs w:val="24"/>
+        </w:rPr>
+        <w:t>、配置web.xml</w:t>
       </w:r>
     </w:p>
     <w:p>
@@ -1086,7 +1220,7 @@
                     </pic:cNvPicPr>
                   </pic:nvPicPr>
                   <pic:blipFill>
-                    <a:blip r:embed="rId15">
+                    <a:blip r:embed="rId16">
                       <a:extLst>
                         <a:ext uri="{28A0092B-C50C-407E-A947-70E740481C1C}">
                           <a14:useLocalDpi xmlns:a14="http://schemas.microsoft.com/office/drawing/2010/main" val="0"/>
@@ -1141,16 +1275,24 @@
           <w:rFonts w:asciiTheme="minorEastAsia" w:hAnsiTheme="minorEastAsia"/>
         </w:rPr>
       </w:pPr>
+    </w:p>
+    <w:p>
+      <w:pPr>
+        <w:ind w:leftChars="150" w:left="315" w:firstLineChars="100" w:firstLine="210"/>
+        <w:rPr>
+          <w:rFonts w:asciiTheme="minorEastAsia" w:hAnsiTheme="minorEastAsia"/>
+        </w:rPr>
+      </w:pPr>
       <w:r>
         <w:rPr>
           <w:rFonts w:asciiTheme="minorEastAsia" w:hAnsiTheme="minorEastAsia"/>
           <w:noProof/>
         </w:rPr>
         <w:drawing>
-          <wp:inline distT="0" distB="0" distL="0" distR="0" wp14:anchorId="234FFDF4" wp14:editId="4ECE36B5">
-            <wp:extent cx="5274310" cy="3022607"/>
+          <wp:inline distT="0" distB="0" distL="0" distR="0">
+            <wp:extent cx="5274310" cy="1994059"/>
             <wp:effectExtent l="0" t="0" r="2540" b="6350"/>
-            <wp:docPr id="11" name="图片 11" descr="C:\Users\Administrator\Desktop\QQ截图20160105101142.png"/>
+            <wp:docPr id="15" name="图片 15" descr="C:\Users\Administrator\Desktop\QQ截图20160106114840.png"/>
             <wp:cNvGraphicFramePr>
               <a:graphicFrameLocks xmlns:a="http://schemas.openxmlformats.org/drawingml/2006/main" noChangeAspect="1"/>
             </wp:cNvGraphicFramePr>
@@ -1158,69 +1300,7 @@
               <a:graphicData uri="http://schemas.openxmlformats.org/drawingml/2006/picture">
                 <pic:pic xmlns:pic="http://schemas.openxmlformats.org/drawingml/2006/picture">
                   <pic:nvPicPr>
-                    <pic:cNvPr id="0" name="Picture 14" descr="C:\Users\Administrator\Desktop\QQ截图20160105101142.png"/>
-                    <pic:cNvPicPr>
-                      <a:picLocks noChangeAspect="1" noChangeArrowheads="1"/>
-                    </pic:cNvPicPr>
-                  </pic:nvPicPr>
-                  <pic:blipFill>
-                    <a:blip r:embed="rId16">
-                      <a:extLst>
-                        <a:ext uri="{28A0092B-C50C-407E-A947-70E740481C1C}">
-                          <a14:useLocalDpi xmlns:a14="http://schemas.microsoft.com/office/drawing/2010/main" val="0"/>
-                        </a:ext>
-                      </a:extLst>
-                    </a:blip>
-                    <a:srcRect/>
-                    <a:stretch>
-                      <a:fillRect/>
-                    </a:stretch>
-                  </pic:blipFill>
-                  <pic:spPr bwMode="auto">
-                    <a:xfrm>
-                      <a:off x="0" y="0"/>
-                      <a:ext cx="5274310" cy="3022607"/>
-                    </a:xfrm>
-                    <a:prstGeom prst="rect">
-                      <a:avLst/>
-                    </a:prstGeom>
-                    <a:noFill/>
-                    <a:ln>
-                      <a:noFill/>
-                    </a:ln>
-                  </pic:spPr>
-                </pic:pic>
-              </a:graphicData>
-            </a:graphic>
-          </wp:inline>
-        </w:drawing>
-      </w:r>
-    </w:p>
-    <w:p>
-      <w:pPr>
-        <w:ind w:leftChars="150" w:left="315" w:firstLineChars="100" w:firstLine="210"/>
-        <w:rPr>
-          <w:rFonts w:asciiTheme="minorEastAsia" w:hAnsiTheme="minorEastAsia"/>
-        </w:rPr>
-      </w:pPr>
-      <w:r>
-        <w:rPr>
-          <w:rFonts w:asciiTheme="minorEastAsia" w:hAnsiTheme="minorEastAsia"/>
-          <w:noProof/>
-        </w:rPr>
-        <w:drawing>
-          <wp:inline distT="0" distB="0" distL="0" distR="0" wp14:anchorId="58159904" wp14:editId="4F9C116F">
-            <wp:extent cx="5274310" cy="2289934"/>
-            <wp:effectExtent l="0" t="0" r="2540" b="0"/>
-            <wp:docPr id="13" name="图片 13" descr="C:\Users\Administrator\Desktop\QQ截图20160105101304.png"/>
-            <wp:cNvGraphicFramePr>
-              <a:graphicFrameLocks xmlns:a="http://schemas.openxmlformats.org/drawingml/2006/main" noChangeAspect="1"/>
-            </wp:cNvGraphicFramePr>
-            <a:graphic xmlns:a="http://schemas.openxmlformats.org/drawingml/2006/main">
-              <a:graphicData uri="http://schemas.openxmlformats.org/drawingml/2006/picture">
-                <pic:pic xmlns:pic="http://schemas.openxmlformats.org/drawingml/2006/picture">
-                  <pic:nvPicPr>
-                    <pic:cNvPr id="0" name="Picture 16" descr="C:\Users\Administrator\Desktop\QQ截图20160105101304.png"/>
+                    <pic:cNvPr id="0" name="Picture 2" descr="C:\Users\Administrator\Desktop\QQ截图20160106114840.png"/>
                     <pic:cNvPicPr>
                       <a:picLocks noChangeAspect="1" noChangeArrowheads="1"/>
                     </pic:cNvPicPr>
@@ -1241,7 +1321,7 @@
                   <pic:spPr bwMode="auto">
                     <a:xfrm>
                       <a:off x="0" y="0"/>
-                      <a:ext cx="5274310" cy="2289934"/>
+                      <a:ext cx="5274310" cy="1994059"/>
                     </a:xfrm>
                     <a:prstGeom prst="rect">
                       <a:avLst/>
@@ -1262,11 +1342,78 @@
       <w:pPr>
         <w:ind w:leftChars="150" w:left="315" w:firstLineChars="100" w:firstLine="240"/>
         <w:rPr>
+          <w:rFonts w:ascii="微软雅黑" w:eastAsia="微软雅黑" w:hAnsi="微软雅黑" w:hint="eastAsia"/>
+          <w:sz w:val="24"/>
+          <w:szCs w:val="24"/>
+        </w:rPr>
+      </w:pPr>
+    </w:p>
+    <w:p>
+      <w:pPr>
+        <w:ind w:leftChars="150" w:left="315" w:firstLineChars="100" w:firstLine="240"/>
+        <w:rPr>
+          <w:rFonts w:ascii="微软雅黑" w:eastAsia="微软雅黑" w:hAnsi="微软雅黑" w:hint="eastAsia"/>
+          <w:sz w:val="24"/>
+          <w:szCs w:val="24"/>
+        </w:rPr>
+      </w:pPr>
+      <w:r>
+        <w:rPr>
           <w:rFonts w:ascii="微软雅黑" w:eastAsia="微软雅黑" w:hAnsi="微软雅黑"/>
-          <w:sz w:val="24"/>
-          <w:szCs w:val="24"/>
-        </w:rPr>
-      </w:pPr>
+          <w:noProof/>
+          <w:sz w:val="24"/>
+          <w:szCs w:val="24"/>
+        </w:rPr>
+        <w:lastRenderedPageBreak/>
+        <w:drawing>
+          <wp:inline distT="0" distB="0" distL="0" distR="0">
+            <wp:extent cx="5274310" cy="2344138"/>
+            <wp:effectExtent l="0" t="0" r="2540" b="0"/>
+            <wp:docPr id="16" name="图片 16" descr="C:\Users\Administrator\Desktop\QQ截图20160106114855.png"/>
+            <wp:cNvGraphicFramePr>
+              <a:graphicFrameLocks xmlns:a="http://schemas.openxmlformats.org/drawingml/2006/main" noChangeAspect="1"/>
+            </wp:cNvGraphicFramePr>
+            <a:graphic xmlns:a="http://schemas.openxmlformats.org/drawingml/2006/main">
+              <a:graphicData uri="http://schemas.openxmlformats.org/drawingml/2006/picture">
+                <pic:pic xmlns:pic="http://schemas.openxmlformats.org/drawingml/2006/picture">
+                  <pic:nvPicPr>
+                    <pic:cNvPr id="0" name="Picture 3" descr="C:\Users\Administrator\Desktop\QQ截图20160106114855.png"/>
+                    <pic:cNvPicPr>
+                      <a:picLocks noChangeAspect="1" noChangeArrowheads="1"/>
+                    </pic:cNvPicPr>
+                  </pic:nvPicPr>
+                  <pic:blipFill>
+                    <a:blip r:embed="rId18">
+                      <a:extLst>
+                        <a:ext uri="{28A0092B-C50C-407E-A947-70E740481C1C}">
+                          <a14:useLocalDpi xmlns:a14="http://schemas.microsoft.com/office/drawing/2010/main" val="0"/>
+                        </a:ext>
+                      </a:extLst>
+                    </a:blip>
+                    <a:srcRect/>
+                    <a:stretch>
+                      <a:fillRect/>
+                    </a:stretch>
+                  </pic:blipFill>
+                  <pic:spPr bwMode="auto">
+                    <a:xfrm>
+                      <a:off x="0" y="0"/>
+                      <a:ext cx="5274310" cy="2344138"/>
+                    </a:xfrm>
+                    <a:prstGeom prst="rect">
+                      <a:avLst/>
+                    </a:prstGeom>
+                    <a:noFill/>
+                    <a:ln>
+                      <a:noFill/>
+                    </a:ln>
+                  </pic:spPr>
+                </pic:pic>
+              </a:graphicData>
+            </a:graphic>
+          </wp:inline>
+        </w:drawing>
+      </w:r>
     </w:p>
     <w:p>
       <w:pPr>
@@ -1279,11 +1426,85 @@
       </w:pPr>
       <w:r>
         <w:rPr>
+          <w:rFonts w:ascii="微软雅黑" w:eastAsia="微软雅黑" w:hAnsi="微软雅黑"/>
+          <w:noProof/>
+          <w:sz w:val="24"/>
+          <w:szCs w:val="24"/>
+        </w:rPr>
+        <w:drawing>
+          <wp:inline distT="0" distB="0" distL="0" distR="0">
+            <wp:extent cx="5274310" cy="1834739"/>
+            <wp:effectExtent l="0" t="0" r="2540" b="0"/>
+            <wp:docPr id="17" name="图片 17" descr="C:\Users\Administrator\Desktop\QQ截图20160106114911.png"/>
+            <wp:cNvGraphicFramePr>
+              <a:graphicFrameLocks xmlns:a="http://schemas.openxmlformats.org/drawingml/2006/main" noChangeAspect="1"/>
+            </wp:cNvGraphicFramePr>
+            <a:graphic xmlns:a="http://schemas.openxmlformats.org/drawingml/2006/main">
+              <a:graphicData uri="http://schemas.openxmlformats.org/drawingml/2006/picture">
+                <pic:pic xmlns:pic="http://schemas.openxmlformats.org/drawingml/2006/picture">
+                  <pic:nvPicPr>
+                    <pic:cNvPr id="0" name="Picture 4" descr="C:\Users\Administrator\Desktop\QQ截图20160106114911.png"/>
+                    <pic:cNvPicPr>
+                      <a:picLocks noChangeAspect="1" noChangeArrowheads="1"/>
+                    </pic:cNvPicPr>
+                  </pic:nvPicPr>
+                  <pic:blipFill>
+                    <a:blip r:embed="rId19">
+                      <a:extLst>
+                        <a:ext uri="{28A0092B-C50C-407E-A947-70E740481C1C}">
+                          <a14:useLocalDpi xmlns:a14="http://schemas.microsoft.com/office/drawing/2010/main" val="0"/>
+                        </a:ext>
+                      </a:extLst>
+                    </a:blip>
+                    <a:srcRect/>
+                    <a:stretch>
+                      <a:fillRect/>
+                    </a:stretch>
+                  </pic:blipFill>
+                  <pic:spPr bwMode="auto">
+                    <a:xfrm>
+                      <a:off x="0" y="0"/>
+                      <a:ext cx="5274310" cy="1834739"/>
+                    </a:xfrm>
+                    <a:prstGeom prst="rect">
+                      <a:avLst/>
+                    </a:prstGeom>
+                    <a:noFill/>
+                    <a:ln>
+                      <a:noFill/>
+                    </a:ln>
+                  </pic:spPr>
+                </pic:pic>
+              </a:graphicData>
+            </a:graphic>
+          </wp:inline>
+        </w:drawing>
+      </w:r>
+    </w:p>
+    <w:p>
+      <w:pPr>
+        <w:ind w:leftChars="150" w:left="315" w:firstLineChars="100" w:firstLine="240"/>
+        <w:rPr>
+          <w:rFonts w:ascii="微软雅黑" w:eastAsia="微软雅黑" w:hAnsi="微软雅黑"/>
+          <w:sz w:val="24"/>
+          <w:szCs w:val="24"/>
+        </w:rPr>
+      </w:pPr>
+      <w:r>
+        <w:rPr>
           <w:rFonts w:ascii="微软雅黑" w:eastAsia="微软雅黑" w:hAnsi="微软雅黑" w:hint="eastAsia"/>
           <w:sz w:val="24"/>
           <w:szCs w:val="24"/>
         </w:rPr>
-        <w:t>六、驱动包的使用</w:t>
+        <w:t>七</w:t>
+      </w:r>
+      <w:r>
+        <w:rPr>
+          <w:rFonts w:ascii="微软雅黑" w:eastAsia="微软雅黑" w:hAnsi="微软雅黑" w:hint="eastAsia"/>
+          <w:sz w:val="24"/>
+          <w:szCs w:val="24"/>
+        </w:rPr>
+        <w:t>、驱动包的使用</w:t>
       </w:r>
     </w:p>
     <w:p>
@@ -1374,7 +1595,7 @@
                     </pic:cNvPicPr>
                   </pic:nvPicPr>
                   <pic:blipFill>
-                    <a:blip r:embed="rId18">
+                    <a:blip r:embed="rId20">
                       <a:extLst>
                         <a:ext uri="{28A0092B-C50C-407E-A947-70E740481C1C}">
                           <a14:useLocalDpi xmlns:a14="http://schemas.microsoft.com/office/drawing/2010/main" val="0"/>
@@ -1487,7 +1708,14 @@
         <w:rPr>
           <w:rFonts w:asciiTheme="minorEastAsia" w:hAnsiTheme="minorEastAsia" w:hint="eastAsia"/>
         </w:rPr>
-        <w:t>使用apache的dbcp插件连接数据库 需要下载的jar包：commons-dbcp.jar，commons-pool.jar,commons-collection.jar</w:t>
+        <w:t>使用apache的dbcp插件连接数据库 需要下载的jar包：commons-dbcp.jar，</w:t>
+      </w:r>
+      <w:r>
+        <w:rPr>
+          <w:rFonts w:asciiTheme="minorEastAsia" w:hAnsiTheme="minorEastAsia" w:hint="eastAsia"/>
+        </w:rPr>
+        <w:lastRenderedPageBreak/>
+        <w:t>commons-pool.jar,commons-collection.jar</w:t>
       </w:r>
       <w:r>
         <w:rPr>
@@ -1536,7 +1764,7 @@
       <w:pPr>
         <w:ind w:leftChars="600" w:left="1260"/>
         <w:rPr>
-          <w:rFonts w:asciiTheme="minorEastAsia" w:hAnsiTheme="minorEastAsia" w:hint="eastAsia"/>
+          <w:rFonts w:asciiTheme="minorEastAsia" w:hAnsiTheme="minorEastAsia"/>
         </w:rPr>
       </w:pPr>
       <w:r>
@@ -1550,20 +1778,26 @@
       <w:pPr>
         <w:ind w:firstLineChars="150" w:firstLine="360"/>
         <w:rPr>
+          <w:rFonts w:ascii="微软雅黑" w:eastAsia="微软雅黑" w:hAnsi="微软雅黑"/>
+          <w:sz w:val="24"/>
+          <w:szCs w:val="24"/>
+        </w:rPr>
+      </w:pPr>
+      <w:r>
+        <w:rPr>
           <w:rFonts w:ascii="微软雅黑" w:eastAsia="微软雅黑" w:hAnsi="微软雅黑" w:hint="eastAsia"/>
           <w:sz w:val="24"/>
           <w:szCs w:val="24"/>
         </w:rPr>
-      </w:pPr>
-      <w:bookmarkStart w:id="0" w:name="_GoBack"/>
-      <w:bookmarkEnd w:id="0"/>
+        <w:t>八</w:t>
+      </w:r>
       <w:r>
         <w:rPr>
           <w:rFonts w:ascii="微软雅黑" w:eastAsia="微软雅黑" w:hAnsi="微软雅黑" w:hint="eastAsia"/>
           <w:sz w:val="24"/>
           <w:szCs w:val="24"/>
         </w:rPr>
-        <w:t>七、引入Spring JDBC辅助类JDBCTemplete</w:t>
+        <w:t>、引入Spring JDBC辅助类JDBCTemplete</w:t>
       </w:r>
     </w:p>
     <w:p>
@@ -1598,7 +1832,7 @@
                     </pic:cNvPicPr>
                   </pic:nvPicPr>
                   <pic:blipFill>
-                    <a:blip r:embed="rId19">
+                    <a:blip r:embed="rId21">
                       <a:extLst>
                         <a:ext uri="{28A0092B-C50C-407E-A947-70E740481C1C}">
                           <a14:useLocalDpi xmlns:a14="http://schemas.microsoft.com/office/drawing/2010/main" val="0"/>
@@ -1645,8 +1879,7 @@
           <w:sz w:val="24"/>
           <w:szCs w:val="24"/>
         </w:rPr>
-        <w:lastRenderedPageBreak/>
-        <w:t>八</w:t>
+        <w:t>九·</w:t>
       </w:r>
       <w:r>
         <w:rPr>
@@ -1868,7 +2101,7 @@
                     </pic:cNvPicPr>
                   </pic:nvPicPr>
                   <pic:blipFill>
-                    <a:blip r:embed="rId20">
+                    <a:blip r:embed="rId22">
                       <a:extLst>
                         <a:ext uri="{28A0092B-C50C-407E-A947-70E740481C1C}">
                           <a14:useLocalDpi xmlns:a14="http://schemas.microsoft.com/office/drawing/2010/main" val="0"/>
